--- a/Eindverslag/Eindverslag PVRE Jorrit.docx
+++ b/Eindverslag/Eindverslag PVRE Jorrit.docx
@@ -778,6 +778,7 @@
           <w:id w:val="-1012605552"/>
           <w:citation/>
         </w:sdtPr>
+        <w:sdtEndPr/>
         <w:sdtContent>
           <w:r>
             <w:fldChar w:fldCharType="begin"/>
@@ -3686,8 +3687,6 @@
       <w:r>
         <w:t>Beschrijving van de samenhang en consistentie van eerdere onderdelen.</w:t>
       </w:r>
-      <w:bookmarkStart w:id="3" w:name="_GoBack"/>
-      <w:bookmarkEnd w:id="3"/>
     </w:p>
     <w:p>
       <w:r>
@@ -4007,34 +4006,15 @@
       <w:pPr>
         <w:pStyle w:val="Kop1"/>
       </w:pPr>
-      <w:bookmarkStart w:id="4" w:name="_Toc502917489"/>
+      <w:bookmarkStart w:id="3" w:name="_Toc502917490"/>
       <w:r>
         <w:lastRenderedPageBreak/>
-        <w:t>3. Conclusie</w:t>
-      </w:r>
-      <w:bookmarkEnd w:id="4"/>
-      <w:r>
-        <w:t xml:space="preserve"> </w:t>
-      </w:r>
-    </w:p>
-    <w:p>
-      <w:r>
-        <w:br w:type="page"/>
-      </w:r>
-    </w:p>
-    <w:p>
-      <w:pPr>
-        <w:pStyle w:val="Kop1"/>
-      </w:pPr>
-      <w:bookmarkStart w:id="5" w:name="_Toc502917490"/>
-      <w:r>
-        <w:lastRenderedPageBreak/>
-        <w:t>4</w:t>
+        <w:t>3</w:t>
       </w:r>
       <w:r>
         <w:t>. Samenvatting</w:t>
       </w:r>
-      <w:bookmarkEnd w:id="5"/>
+      <w:bookmarkEnd w:id="3"/>
       <w:r>
         <w:t xml:space="preserve"> </w:t>
       </w:r>
@@ -4058,11 +4038,13 @@
     <w:p/>
     <w:p/>
     <w:p>
+      <w:bookmarkStart w:id="4" w:name="_GoBack"/>
+      <w:bookmarkEnd w:id="4"/>
       <w:r>
         <w:br w:type="page"/>
       </w:r>
     </w:p>
-    <w:bookmarkStart w:id="6" w:name="_Toc502917491" w:displacedByCustomXml="next"/>
+    <w:bookmarkStart w:id="5" w:name="_Toc502917491" w:displacedByCustomXml="next"/>
     <w:sdt>
       <w:sdtPr>
         <w:rPr>
@@ -4077,6 +4059,7 @@
           <w:docPartUnique/>
         </w:docPartObj>
       </w:sdtPr>
+      <w:sdtEndPr/>
       <w:sdtContent>
         <w:p>
           <w:pPr>
@@ -4085,13 +4068,14 @@
           <w:r>
             <w:t>Bibliografie</w:t>
           </w:r>
-          <w:bookmarkEnd w:id="6"/>
+          <w:bookmarkEnd w:id="5"/>
         </w:p>
         <w:sdt>
           <w:sdtPr>
             <w:id w:val="111145805"/>
             <w:bibliography/>
           </w:sdtPr>
+          <w:sdtEndPr/>
           <w:sdtContent>
             <w:p>
               <w:r>
@@ -4217,7 +4201,7 @@
           <w:szCs w:val="32"/>
         </w:rPr>
       </w:pPr>
-      <w:bookmarkStart w:id="7" w:name="_Toc502917492"/>
+      <w:bookmarkStart w:id="6" w:name="_Toc502917492"/>
       <w:r>
         <w:br w:type="page"/>
       </w:r>
@@ -4230,7 +4214,7 @@
         <w:lastRenderedPageBreak/>
         <w:t>Bijlage</w:t>
       </w:r>
-      <w:bookmarkEnd w:id="7"/>
+      <w:bookmarkEnd w:id="6"/>
       <w:r>
         <w:t xml:space="preserve"> </w:t>
       </w:r>
@@ -4284,6 +4268,7 @@
         <w:docPartUnique/>
       </w:docPartObj>
     </w:sdtPr>
+    <w:sdtEndPr/>
     <w:sdtContent>
       <w:p>
         <w:pPr>
@@ -4303,7 +4288,7 @@
           <w:rPr>
             <w:noProof/>
           </w:rPr>
-          <w:t>8</w:t>
+          <w:t>9</w:t>
         </w:r>
         <w:r>
           <w:fldChar w:fldCharType="end"/>
@@ -6344,7 +6329,7 @@
 </file>
 
 <file path=customXml/itemProps1.xml><?xml version="1.0" encoding="utf-8"?>
-<ds:datastoreItem xmlns:ds="http://schemas.openxmlformats.org/officeDocument/2006/customXml" ds:itemID="{D51A6325-D8C3-4633-A96C-71DD6968625E}">
+<ds:datastoreItem xmlns:ds="http://schemas.openxmlformats.org/officeDocument/2006/customXml" ds:itemID="{DEF83428-DC4E-496A-BB41-252C407327D7}">
   <ds:schemaRefs>
     <ds:schemaRef ds:uri="http://schemas.openxmlformats.org/officeDocument/2006/bibliography"/>
   </ds:schemaRefs>
